--- a/KravSpecs/Cart Popup Specification.docx
+++ b/KravSpecs/Cart Popup Specification.docx
@@ -75,11 +75,17 @@
     <w:p>
       <w:pPr>
         <w:rPr>
-          <w:lang w:val="en-US"/>
-        </w:rPr>
-      </w:pPr>
-      <w:r>
-        <w:rPr>
+          <w:b/>
+          <w:sz w:val="24"/>
+          <w:szCs w:val="24"/>
+          <w:lang w:val="en-US"/>
+        </w:rPr>
+      </w:pPr>
+      <w:r>
+        <w:rPr>
+          <w:b/>
+          <w:sz w:val="24"/>
+          <w:szCs w:val="24"/>
           <w:lang w:val="en-US"/>
         </w:rPr>
         <w:t xml:space="preserve">Explanation: </w:t>
@@ -95,7 +101,13 @@
         <w:rPr>
           <w:lang w:val="en-US"/>
         </w:rPr>
-        <w:t>Cart Popup is the small little box that displays after clicking the cart button, it displays the products that are in your cart</w:t>
+        <w:t xml:space="preserve">Cart Popup is the small </w:t>
+      </w:r>
+      <w:r>
+        <w:rPr>
+          <w:lang w:val="en-US"/>
+        </w:rPr>
+        <w:t>box that displays after clicking the cart button, it displays the products that are in your cart</w:t>
       </w:r>
       <w:r>
         <w:rPr>
@@ -114,7 +126,19 @@
           <w:lang w:val="en-US"/>
         </w:rPr>
         <w:br/>
-        <w:t xml:space="preserve">The Cart Popup has some general stuff that is both obvious why it has and some extra functions to help out with sales. </w:t>
+        <w:t xml:space="preserve">The Cart Popup has some general </w:t>
+      </w:r>
+      <w:r>
+        <w:rPr>
+          <w:lang w:val="en-US"/>
+        </w:rPr>
+        <w:t>information</w:t>
+      </w:r>
+      <w:r>
+        <w:rPr>
+          <w:lang w:val="en-US"/>
+        </w:rPr>
+        <w:t xml:space="preserve"> that is both obvious why it has and some extra functions to help out with sales. </w:t>
       </w:r>
     </w:p>
     <w:p>
@@ -146,7 +170,13 @@
         <w:rPr>
           <w:lang w:val="en-US"/>
         </w:rPr>
-        <w:t xml:space="preserve"> it is not needed to look fancy as its only function is to display the products before going over to the purchasing page. </w:t>
+        <w:t xml:space="preserve"> it is not needed to look complicated with its design</w:t>
+      </w:r>
+      <w:r>
+        <w:rPr>
+          <w:lang w:val="en-US"/>
+        </w:rPr>
+        <w:t xml:space="preserve"> as its only function is to display the products before going over to the purchasing page. </w:t>
       </w:r>
       <w:r>
         <w:rPr>
@@ -163,7 +193,8 @@
       </w:pPr>
       <w:r>
         <w:rPr>
-          <w:lang w:val="en-US"/>
+          <w:noProof/>
+          <w:lang w:eastAsia="sv-SE"/>
         </w:rPr>
         <w:drawing>
           <wp:inline distT="0" distB="0" distL="0" distR="0" wp14:anchorId="4CC37F59" wp14:editId="02F9659C">
@@ -210,7 +241,8 @@
       </w:pPr>
       <w:r>
         <w:rPr>
-          <w:lang w:val="en-US"/>
+          <w:noProof/>
+          <w:lang w:eastAsia="sv-SE"/>
         </w:rPr>
         <w:drawing>
           <wp:inline distT="0" distB="0" distL="0" distR="0" wp14:anchorId="2F5A7563" wp14:editId="3C5618FA">
@@ -257,7 +289,8 @@
       </w:pPr>
       <w:r>
         <w:rPr>
-          <w:lang w:val="en-US"/>
+          <w:noProof/>
+          <w:lang w:eastAsia="sv-SE"/>
         </w:rPr>
         <w:lastRenderedPageBreak/>
         <w:drawing>
@@ -308,31 +341,37 @@
           <w:lang w:val="en-US"/>
         </w:rPr>
         <w:br/>
-        <w:t xml:space="preserve">The real purpose for Cart Popup is to confirm your purchase by looking into what product(s) you have selected before going to the payment. On this menu you have the option to increase or decrease the quantity of a product whilst also removing products in the cart. The product displays simple information like name, article number, quantity and a picture of it within the cart. </w:t>
-      </w:r>
-    </w:p>
-    <w:p>
-      <w:pPr>
-        <w:rPr>
-          <w:lang w:val="en-US"/>
-        </w:rPr>
-      </w:pPr>
-    </w:p>
-    <w:p>
-      <w:pPr>
-        <w:rPr>
-          <w:lang w:val="en-US"/>
-        </w:rPr>
-      </w:pPr>
-    </w:p>
-    <w:p>
-      <w:pPr>
-        <w:rPr>
-          <w:lang w:val="en-US"/>
-        </w:rPr>
-      </w:pPr>
+        <w:t>The real purpose for Cart</w:t>
+      </w:r>
       <w:bookmarkStart w:id="0" w:name="_GoBack"/>
       <w:bookmarkEnd w:id="0"/>
+      <w:r>
+        <w:rPr>
+          <w:lang w:val="en-US"/>
+        </w:rPr>
+        <w:t xml:space="preserve"> Popup is to confirm your purchase by looking into what product(s) you have selected before going to the payment. On this menu you have the option to increase or decrease the quantity of a product whilst also removing products in the cart. The product displays simple information like name, article number, quantity and a picture of it within the cart. </w:t>
+      </w:r>
+    </w:p>
+    <w:p>
+      <w:pPr>
+        <w:rPr>
+          <w:lang w:val="en-US"/>
+        </w:rPr>
+      </w:pPr>
+    </w:p>
+    <w:p>
+      <w:pPr>
+        <w:rPr>
+          <w:lang w:val="en-US"/>
+        </w:rPr>
+      </w:pPr>
+    </w:p>
+    <w:p>
+      <w:pPr>
+        <w:rPr>
+          <w:lang w:val="en-US"/>
+        </w:rPr>
+      </w:pPr>
     </w:p>
     <w:sectPr>
       <w:pgSz w:w="11906" w:h="16838"/>
